--- a/Test_BP/Fol_2k_files_500(2)/de-DE/file 500_2 - Copy (498)_de.docx
+++ b/Test_BP/Fol_2k_files_500(2)/de-DE/file 500_2 - Copy (498)_de.docx
@@ -1,7 +1,7 @@
 
 <file path=word/document.xml><?xml version="1.0" encoding="utf-8"?>
 <w:document xmlns:wpc="http://schemas.microsoft.com/office/word/2010/wordprocessingCanvas" xmlns:cx="http://schemas.microsoft.com/office/drawing/2014/chartex" xmlns:cx1="http://schemas.microsoft.com/office/drawing/2015/9/8/chartex" xmlns:cx2="http://schemas.microsoft.com/office/drawing/2015/10/21/chartex" xmlns:cx3="http://schemas.microsoft.com/office/drawing/2016/5/9/chartex" xmlns:cx4="http://schemas.microsoft.com/office/drawing/2016/5/10/chartex" xmlns:cx5="http://schemas.microsoft.com/office/drawing/2016/5/11/chartex" xmlns:mc="http://schemas.openxmlformats.org/markup-compatibility/2006" xmlns:o="urn:schemas-microsoft-com:office:office" xmlns:r="http://schemas.openxmlformats.org/officeDocument/2006/relationships" xmlns:m="http://schemas.openxmlformats.org/officeDocument/2006/math" xmlns:v="urn:schemas-microsoft-com:vml" xmlns:wp14="http://schemas.microsoft.com/office/word/2010/wordprocessingDrawing" xmlns:wp="http://schemas.openxmlformats.org/drawingml/2006/wordprocessingDrawing" xmlns:w10="urn:schemas-microsoft-com:office:word" xmlns:w="http://schemas.openxmlformats.org/wordprocessingml/2006/main" xmlns:w14="http://schemas.microsoft.com/office/word/2010/wordml" xmlns:w15="http://schemas.microsoft.com/office/word/2012/wordml" xmlns:wne="http://schemas.microsoft.com/office/word/2006/wordml" xmlns:wpg="http://schemas.microsoft.com/office/word/2010/wordprocessingGroup" xmlns:wpi="http://schemas.microsoft.com/office/word/2010/wordprocessingInk" xmlns:wps="http://schemas.microsoft.com/office/word/2010/wordprocessingShape" mc:Ignorable="w14 w15 wp14">
-  <!-- Generated by Aspose.Words for Java 20.12.0 -->
+  <!-- Generated by Aspose.Words for Java 21.10.0 -->
   <w:body>
     <w:p>
       <w:pPr>
@@ -35,44 +35,44 @@
           <w:highlight w:val="none"/>
           <w:u w:val="none" w:color="auto"/>
           <w:effect w:val="none"/>
-          <w:bdr w:val="nil"/>
-          <w:shd w:val="clear" w:color="auto" w:fill="auto"/>
-          <w:vertAlign w:val="baseline"/>
-          <w:rtl w:val="0"/>
-          <w:cs w:val="0"/>
-          <w:lang w:val="de-DE" w:eastAsia="zh-TW" w:bidi="ar-SA"/>
-        </w:rPr>
-        <w:t>t ëêxcëêpt töò söò tëêmpëêr mýútýúåål tååstëês möòthëêr.</w:t>
-      </w:r>
-      <w:r>
-        <w:rPr>
-          <w:rStyle w:val="DefaultParagraphFont"/>
-          <w:rFonts w:ascii="Calibri" w:eastAsia="Calibri" w:hAnsi="Calibri" w:cs="Calibri"/>
-          <w:b w:val="0"/>
-          <w:bCs w:val="0"/>
-          <w:i w:val="0"/>
-          <w:iCs w:val="0"/>
-          <w:caps w:val="0"/>
-          <w:smallCaps w:val="0"/>
-          <w:strike w:val="0"/>
-          <w:dstrike w:val="0"/>
-          <w:outline w:val="0"/>
-          <w:shadow w:val="0"/>
-          <w:emboss w:val="0"/>
-          <w:imprint w:val="0"/>
-          <w:noProof w:val="0"/>
-          <w:vanish w:val="0"/>
-          <w:color w:val="auto"/>
-          <w:spacing w:val="0"/>
-          <w:w w:val="100"/>
-          <w:kern w:val="0"/>
-          <w:position w:val="0"/>
-          <w:sz w:val="22"/>
-          <w:szCs w:val="22"/>
-          <w:highlight w:val="none"/>
-          <w:u w:val="none" w:color="auto"/>
-          <w:effect w:val="none"/>
-          <w:bdr w:val="nil"/>
+          <w:bdr w:val="none" w:sz="0" w:space="0" w:color="auto"/>
+          <w:shd w:val="clear" w:color="auto" w:fill="auto"/>
+          <w:vertAlign w:val="baseline"/>
+          <w:rtl w:val="0"/>
+          <w:cs w:val="0"/>
+          <w:lang w:val="de-DE" w:eastAsia="zh-TW" w:bidi="ar-SA"/>
+        </w:rPr>
+        <w:t>t ëëxcëëpt tõó sõó tëëmpëër müùtüùâæl tâæstëës mõóthëër.</w:t>
+      </w:r>
+      <w:r>
+        <w:rPr>
+          <w:rStyle w:val="DefaultParagraphFont"/>
+          <w:rFonts w:ascii="Calibri" w:eastAsia="Calibri" w:hAnsi="Calibri" w:cs="Calibri"/>
+          <w:b w:val="0"/>
+          <w:bCs w:val="0"/>
+          <w:i w:val="0"/>
+          <w:iCs w:val="0"/>
+          <w:caps w:val="0"/>
+          <w:smallCaps w:val="0"/>
+          <w:strike w:val="0"/>
+          <w:dstrike w:val="0"/>
+          <w:outline w:val="0"/>
+          <w:shadow w:val="0"/>
+          <w:emboss w:val="0"/>
+          <w:imprint w:val="0"/>
+          <w:noProof w:val="0"/>
+          <w:vanish w:val="0"/>
+          <w:color w:val="auto"/>
+          <w:spacing w:val="0"/>
+          <w:w w:val="100"/>
+          <w:kern w:val="0"/>
+          <w:position w:val="0"/>
+          <w:sz w:val="22"/>
+          <w:szCs w:val="22"/>
+          <w:highlight w:val="none"/>
+          <w:u w:val="none" w:color="auto"/>
+          <w:effect w:val="none"/>
+          <w:bdr w:val="none" w:sz="0" w:space="0" w:color="auto"/>
           <w:shd w:val="clear" w:color="auto" w:fill="auto"/>
           <w:vertAlign w:val="baseline"/>
           <w:rtl w:val="0"/>
@@ -109,44 +109,44 @@
           <w:highlight w:val="none"/>
           <w:u w:val="none" w:color="auto"/>
           <w:effect w:val="none"/>
-          <w:bdr w:val="nil"/>
-          <w:shd w:val="clear" w:color="auto" w:fill="auto"/>
-          <w:vertAlign w:val="baseline"/>
-          <w:rtl w:val="0"/>
-          <w:cs w:val="0"/>
-          <w:lang w:val="de-DE" w:eastAsia="zh-TW" w:bidi="ar-SA"/>
-        </w:rPr>
-        <w:t>Íntéèréèstéèd cûûltììväàtéèd ììts còóntììnûûììng nòów yéèt äàréè.</w:t>
-      </w:r>
-      <w:r>
-        <w:rPr>
-          <w:rStyle w:val="DefaultParagraphFont"/>
-          <w:rFonts w:ascii="Calibri" w:eastAsia="Calibri" w:hAnsi="Calibri" w:cs="Calibri"/>
-          <w:b w:val="0"/>
-          <w:bCs w:val="0"/>
-          <w:i w:val="0"/>
-          <w:iCs w:val="0"/>
-          <w:caps w:val="0"/>
-          <w:smallCaps w:val="0"/>
-          <w:strike w:val="0"/>
-          <w:dstrike w:val="0"/>
-          <w:outline w:val="0"/>
-          <w:shadow w:val="0"/>
-          <w:emboss w:val="0"/>
-          <w:imprint w:val="0"/>
-          <w:noProof w:val="0"/>
-          <w:vanish w:val="0"/>
-          <w:color w:val="auto"/>
-          <w:spacing w:val="0"/>
-          <w:w w:val="100"/>
-          <w:kern w:val="0"/>
-          <w:position w:val="0"/>
-          <w:sz w:val="22"/>
-          <w:szCs w:val="22"/>
-          <w:highlight w:val="none"/>
-          <w:u w:val="none" w:color="auto"/>
-          <w:effect w:val="none"/>
-          <w:bdr w:val="nil"/>
+          <w:bdr w:val="none" w:sz="0" w:space="0" w:color="auto"/>
+          <w:shd w:val="clear" w:color="auto" w:fill="auto"/>
+          <w:vertAlign w:val="baseline"/>
+          <w:rtl w:val="0"/>
+          <w:cs w:val="0"/>
+          <w:lang w:val="de-DE" w:eastAsia="zh-TW" w:bidi="ar-SA"/>
+        </w:rPr>
+        <w:t>Ìntêërêëstêëd cúýltîìváátêëd îìts cõõntîìnúýîìng nõõw yêët áárêë.</w:t>
+      </w:r>
+      <w:r>
+        <w:rPr>
+          <w:rStyle w:val="DefaultParagraphFont"/>
+          <w:rFonts w:ascii="Calibri" w:eastAsia="Calibri" w:hAnsi="Calibri" w:cs="Calibri"/>
+          <w:b w:val="0"/>
+          <w:bCs w:val="0"/>
+          <w:i w:val="0"/>
+          <w:iCs w:val="0"/>
+          <w:caps w:val="0"/>
+          <w:smallCaps w:val="0"/>
+          <w:strike w:val="0"/>
+          <w:dstrike w:val="0"/>
+          <w:outline w:val="0"/>
+          <w:shadow w:val="0"/>
+          <w:emboss w:val="0"/>
+          <w:imprint w:val="0"/>
+          <w:noProof w:val="0"/>
+          <w:vanish w:val="0"/>
+          <w:color w:val="auto"/>
+          <w:spacing w:val="0"/>
+          <w:w w:val="100"/>
+          <w:kern w:val="0"/>
+          <w:position w:val="0"/>
+          <w:sz w:val="22"/>
+          <w:szCs w:val="22"/>
+          <w:highlight w:val="none"/>
+          <w:u w:val="none" w:color="auto"/>
+          <w:effect w:val="none"/>
+          <w:bdr w:val="none" w:sz="0" w:space="0" w:color="auto"/>
           <w:shd w:val="clear" w:color="auto" w:fill="auto"/>
           <w:vertAlign w:val="baseline"/>
           <w:rtl w:val="0"/>
@@ -183,44 +183,44 @@
           <w:highlight w:val="none"/>
           <w:u w:val="none" w:color="auto"/>
           <w:effect w:val="none"/>
-          <w:bdr w:val="nil"/>
-          <w:shd w:val="clear" w:color="auto" w:fill="auto"/>
-          <w:vertAlign w:val="baseline"/>
-          <w:rtl w:val="0"/>
-          <w:cs w:val="0"/>
-          <w:lang w:val="de-DE" w:eastAsia="zh-TW" w:bidi="ar-SA"/>
-        </w:rPr>
-        <w:t>Ôúüt ííntèérèéstèéd áãccèéptáãncèé ôöúür páãrtííáãlííty áãffrôöntííng úünplèéáãsáãnt why áãdd.</w:t>
-      </w:r>
-      <w:r>
-        <w:rPr>
-          <w:rStyle w:val="DefaultParagraphFont"/>
-          <w:rFonts w:ascii="Calibri" w:eastAsia="Calibri" w:hAnsi="Calibri" w:cs="Calibri"/>
-          <w:b w:val="0"/>
-          <w:bCs w:val="0"/>
-          <w:i w:val="0"/>
-          <w:iCs w:val="0"/>
-          <w:caps w:val="0"/>
-          <w:smallCaps w:val="0"/>
-          <w:strike w:val="0"/>
-          <w:dstrike w:val="0"/>
-          <w:outline w:val="0"/>
-          <w:shadow w:val="0"/>
-          <w:emboss w:val="0"/>
-          <w:imprint w:val="0"/>
-          <w:noProof w:val="0"/>
-          <w:vanish w:val="0"/>
-          <w:color w:val="auto"/>
-          <w:spacing w:val="0"/>
-          <w:w w:val="100"/>
-          <w:kern w:val="0"/>
-          <w:position w:val="0"/>
-          <w:sz w:val="22"/>
-          <w:szCs w:val="22"/>
-          <w:highlight w:val="none"/>
-          <w:u w:val="none" w:color="auto"/>
-          <w:effect w:val="none"/>
-          <w:bdr w:val="nil"/>
+          <w:bdr w:val="none" w:sz="0" w:space="0" w:color="auto"/>
+          <w:shd w:val="clear" w:color="auto" w:fill="auto"/>
+          <w:vertAlign w:val="baseline"/>
+          <w:rtl w:val="0"/>
+          <w:cs w:val="0"/>
+          <w:lang w:val="de-DE" w:eastAsia="zh-TW" w:bidi="ar-SA"/>
+        </w:rPr>
+        <w:t>Öûüt îíntêêrêêstêêd áãccêêptáãncêê òòûür páãrtîíáãlîíty áãffròòntîíng ûünplêêáãsáãnt why áãdd.</w:t>
+      </w:r>
+      <w:r>
+        <w:rPr>
+          <w:rStyle w:val="DefaultParagraphFont"/>
+          <w:rFonts w:ascii="Calibri" w:eastAsia="Calibri" w:hAnsi="Calibri" w:cs="Calibri"/>
+          <w:b w:val="0"/>
+          <w:bCs w:val="0"/>
+          <w:i w:val="0"/>
+          <w:iCs w:val="0"/>
+          <w:caps w:val="0"/>
+          <w:smallCaps w:val="0"/>
+          <w:strike w:val="0"/>
+          <w:dstrike w:val="0"/>
+          <w:outline w:val="0"/>
+          <w:shadow w:val="0"/>
+          <w:emboss w:val="0"/>
+          <w:imprint w:val="0"/>
+          <w:noProof w:val="0"/>
+          <w:vanish w:val="0"/>
+          <w:color w:val="auto"/>
+          <w:spacing w:val="0"/>
+          <w:w w:val="100"/>
+          <w:kern w:val="0"/>
+          <w:position w:val="0"/>
+          <w:sz w:val="22"/>
+          <w:szCs w:val="22"/>
+          <w:highlight w:val="none"/>
+          <w:u w:val="none" w:color="auto"/>
+          <w:effect w:val="none"/>
+          <w:bdr w:val="none" w:sz="0" w:space="0" w:color="auto"/>
           <w:shd w:val="clear" w:color="auto" w:fill="auto"/>
           <w:vertAlign w:val="baseline"/>
           <w:rtl w:val="0"/>
@@ -257,44 +257,44 @@
           <w:highlight w:val="none"/>
           <w:u w:val="none" w:color="auto"/>
           <w:effect w:val="none"/>
-          <w:bdr w:val="nil"/>
-          <w:shd w:val="clear" w:color="auto" w:fill="auto"/>
-          <w:vertAlign w:val="baseline"/>
-          <w:rtl w:val="0"/>
-          <w:cs w:val="0"/>
-          <w:lang w:val="de-DE" w:eastAsia="zh-TW" w:bidi="ar-SA"/>
-        </w:rPr>
-        <w:t>Éstëéëém gãárdëén mëén yëét shy cöôüürsëé.</w:t>
-      </w:r>
-      <w:r>
-        <w:rPr>
-          <w:rStyle w:val="DefaultParagraphFont"/>
-          <w:rFonts w:ascii="Calibri" w:eastAsia="Calibri" w:hAnsi="Calibri" w:cs="Calibri"/>
-          <w:b w:val="0"/>
-          <w:bCs w:val="0"/>
-          <w:i w:val="0"/>
-          <w:iCs w:val="0"/>
-          <w:caps w:val="0"/>
-          <w:smallCaps w:val="0"/>
-          <w:strike w:val="0"/>
-          <w:dstrike w:val="0"/>
-          <w:outline w:val="0"/>
-          <w:shadow w:val="0"/>
-          <w:emboss w:val="0"/>
-          <w:imprint w:val="0"/>
-          <w:noProof w:val="0"/>
-          <w:vanish w:val="0"/>
-          <w:color w:val="auto"/>
-          <w:spacing w:val="0"/>
-          <w:w w:val="100"/>
-          <w:kern w:val="0"/>
-          <w:position w:val="0"/>
-          <w:sz w:val="22"/>
-          <w:szCs w:val="22"/>
-          <w:highlight w:val="none"/>
-          <w:u w:val="none" w:color="auto"/>
-          <w:effect w:val="none"/>
-          <w:bdr w:val="nil"/>
+          <w:bdr w:val="none" w:sz="0" w:space="0" w:color="auto"/>
+          <w:shd w:val="clear" w:color="auto" w:fill="auto"/>
+          <w:vertAlign w:val="baseline"/>
+          <w:rtl w:val="0"/>
+          <w:cs w:val="0"/>
+          <w:lang w:val="de-DE" w:eastAsia="zh-TW" w:bidi="ar-SA"/>
+        </w:rPr>
+        <w:t>Êstèêèêm gâârdèên mèên yèêt shy cóòûùrsèê.</w:t>
+      </w:r>
+      <w:r>
+        <w:rPr>
+          <w:rStyle w:val="DefaultParagraphFont"/>
+          <w:rFonts w:ascii="Calibri" w:eastAsia="Calibri" w:hAnsi="Calibri" w:cs="Calibri"/>
+          <w:b w:val="0"/>
+          <w:bCs w:val="0"/>
+          <w:i w:val="0"/>
+          <w:iCs w:val="0"/>
+          <w:caps w:val="0"/>
+          <w:smallCaps w:val="0"/>
+          <w:strike w:val="0"/>
+          <w:dstrike w:val="0"/>
+          <w:outline w:val="0"/>
+          <w:shadow w:val="0"/>
+          <w:emboss w:val="0"/>
+          <w:imprint w:val="0"/>
+          <w:noProof w:val="0"/>
+          <w:vanish w:val="0"/>
+          <w:color w:val="auto"/>
+          <w:spacing w:val="0"/>
+          <w:w w:val="100"/>
+          <w:kern w:val="0"/>
+          <w:position w:val="0"/>
+          <w:sz w:val="22"/>
+          <w:szCs w:val="22"/>
+          <w:highlight w:val="none"/>
+          <w:u w:val="none" w:color="auto"/>
+          <w:effect w:val="none"/>
+          <w:bdr w:val="none" w:sz="0" w:space="0" w:color="auto"/>
           <w:shd w:val="clear" w:color="auto" w:fill="auto"/>
           <w:vertAlign w:val="baseline"/>
           <w:rtl w:val="0"/>
@@ -331,44 +331,44 @@
           <w:highlight w:val="none"/>
           <w:u w:val="none" w:color="auto"/>
           <w:effect w:val="none"/>
-          <w:bdr w:val="nil"/>
-          <w:shd w:val="clear" w:color="auto" w:fill="auto"/>
-          <w:vertAlign w:val="baseline"/>
-          <w:rtl w:val="0"/>
-          <w:cs w:val="0"/>
-          <w:lang w:val="de-DE" w:eastAsia="zh-TW" w:bidi="ar-SA"/>
-        </w:rPr>
-        <w:t>Cóónsýúltééd ýúp my tóóléérãäbly sóóméétìîméés péérpéétýúãäl óóh.</w:t>
-      </w:r>
-      <w:r>
-        <w:rPr>
-          <w:rStyle w:val="DefaultParagraphFont"/>
-          <w:rFonts w:ascii="Calibri" w:eastAsia="Calibri" w:hAnsi="Calibri" w:cs="Calibri"/>
-          <w:b w:val="0"/>
-          <w:bCs w:val="0"/>
-          <w:i w:val="0"/>
-          <w:iCs w:val="0"/>
-          <w:caps w:val="0"/>
-          <w:smallCaps w:val="0"/>
-          <w:strike w:val="0"/>
-          <w:dstrike w:val="0"/>
-          <w:outline w:val="0"/>
-          <w:shadow w:val="0"/>
-          <w:emboss w:val="0"/>
-          <w:imprint w:val="0"/>
-          <w:noProof w:val="0"/>
-          <w:vanish w:val="0"/>
-          <w:color w:val="auto"/>
-          <w:spacing w:val="0"/>
-          <w:w w:val="100"/>
-          <w:kern w:val="0"/>
-          <w:position w:val="0"/>
-          <w:sz w:val="22"/>
-          <w:szCs w:val="22"/>
-          <w:highlight w:val="none"/>
-          <w:u w:val="none" w:color="auto"/>
-          <w:effect w:val="none"/>
-          <w:bdr w:val="nil"/>
+          <w:bdr w:val="none" w:sz="0" w:space="0" w:color="auto"/>
+          <w:shd w:val="clear" w:color="auto" w:fill="auto"/>
+          <w:vertAlign w:val="baseline"/>
+          <w:rtl w:val="0"/>
+          <w:cs w:val="0"/>
+          <w:lang w:val="de-DE" w:eastAsia="zh-TW" w:bidi="ar-SA"/>
+        </w:rPr>
+        <w:t>Còònsûültèéd ûüp my tòòlèérâæbly sòòmèétïïmèés pèérpèétûüâæl òòh.</w:t>
+      </w:r>
+      <w:r>
+        <w:rPr>
+          <w:rStyle w:val="DefaultParagraphFont"/>
+          <w:rFonts w:ascii="Calibri" w:eastAsia="Calibri" w:hAnsi="Calibri" w:cs="Calibri"/>
+          <w:b w:val="0"/>
+          <w:bCs w:val="0"/>
+          <w:i w:val="0"/>
+          <w:iCs w:val="0"/>
+          <w:caps w:val="0"/>
+          <w:smallCaps w:val="0"/>
+          <w:strike w:val="0"/>
+          <w:dstrike w:val="0"/>
+          <w:outline w:val="0"/>
+          <w:shadow w:val="0"/>
+          <w:emboss w:val="0"/>
+          <w:imprint w:val="0"/>
+          <w:noProof w:val="0"/>
+          <w:vanish w:val="0"/>
+          <w:color w:val="auto"/>
+          <w:spacing w:val="0"/>
+          <w:w w:val="100"/>
+          <w:kern w:val="0"/>
+          <w:position w:val="0"/>
+          <w:sz w:val="22"/>
+          <w:szCs w:val="22"/>
+          <w:highlight w:val="none"/>
+          <w:u w:val="none" w:color="auto"/>
+          <w:effect w:val="none"/>
+          <w:bdr w:val="none" w:sz="0" w:space="0" w:color="auto"/>
           <w:shd w:val="clear" w:color="auto" w:fill="auto"/>
           <w:vertAlign w:val="baseline"/>
           <w:rtl w:val="0"/>
@@ -405,44 +405,44 @@
           <w:highlight w:val="none"/>
           <w:u w:val="none" w:color="auto"/>
           <w:effect w:val="none"/>
-          <w:bdr w:val="nil"/>
-          <w:shd w:val="clear" w:color="auto" w:fill="auto"/>
-          <w:vertAlign w:val="baseline"/>
-          <w:rtl w:val="0"/>
-          <w:cs w:val="0"/>
-          <w:lang w:val="de-DE" w:eastAsia="zh-TW" w:bidi="ar-SA"/>
-        </w:rPr>
-        <w:t>Ëxpréëssíîòòn âäccéëptâäncéë íîmprûùdéëncéë pâärtíîcûùlâär hâäd éëâät ûùnsâätíîâäbléë.</w:t>
-      </w:r>
-      <w:r>
-        <w:rPr>
-          <w:rStyle w:val="DefaultParagraphFont"/>
-          <w:rFonts w:ascii="Calibri" w:eastAsia="Calibri" w:hAnsi="Calibri" w:cs="Calibri"/>
-          <w:b w:val="0"/>
-          <w:bCs w:val="0"/>
-          <w:i w:val="0"/>
-          <w:iCs w:val="0"/>
-          <w:caps w:val="0"/>
-          <w:smallCaps w:val="0"/>
-          <w:strike w:val="0"/>
-          <w:dstrike w:val="0"/>
-          <w:outline w:val="0"/>
-          <w:shadow w:val="0"/>
-          <w:emboss w:val="0"/>
-          <w:imprint w:val="0"/>
-          <w:noProof w:val="0"/>
-          <w:vanish w:val="0"/>
-          <w:color w:val="auto"/>
-          <w:spacing w:val="0"/>
-          <w:w w:val="100"/>
-          <w:kern w:val="0"/>
-          <w:position w:val="0"/>
-          <w:sz w:val="22"/>
-          <w:szCs w:val="22"/>
-          <w:highlight w:val="none"/>
-          <w:u w:val="none" w:color="auto"/>
-          <w:effect w:val="none"/>
-          <w:bdr w:val="nil"/>
+          <w:bdr w:val="none" w:sz="0" w:space="0" w:color="auto"/>
+          <w:shd w:val="clear" w:color="auto" w:fill="auto"/>
+          <w:vertAlign w:val="baseline"/>
+          <w:rtl w:val="0"/>
+          <w:cs w:val="0"/>
+          <w:lang w:val="de-DE" w:eastAsia="zh-TW" w:bidi="ar-SA"/>
+        </w:rPr>
+        <w:t>Éxprêéssîîôòn ââccêéptââncêé îîmprúúdêéncêé pâârtîîcúúlââr hââd êéâât úúnsââtîîââblêé.</w:t>
+      </w:r>
+      <w:r>
+        <w:rPr>
+          <w:rStyle w:val="DefaultParagraphFont"/>
+          <w:rFonts w:ascii="Calibri" w:eastAsia="Calibri" w:hAnsi="Calibri" w:cs="Calibri"/>
+          <w:b w:val="0"/>
+          <w:bCs w:val="0"/>
+          <w:i w:val="0"/>
+          <w:iCs w:val="0"/>
+          <w:caps w:val="0"/>
+          <w:smallCaps w:val="0"/>
+          <w:strike w:val="0"/>
+          <w:dstrike w:val="0"/>
+          <w:outline w:val="0"/>
+          <w:shadow w:val="0"/>
+          <w:emboss w:val="0"/>
+          <w:imprint w:val="0"/>
+          <w:noProof w:val="0"/>
+          <w:vanish w:val="0"/>
+          <w:color w:val="auto"/>
+          <w:spacing w:val="0"/>
+          <w:w w:val="100"/>
+          <w:kern w:val="0"/>
+          <w:position w:val="0"/>
+          <w:sz w:val="22"/>
+          <w:szCs w:val="22"/>
+          <w:highlight w:val="none"/>
+          <w:u w:val="none" w:color="auto"/>
+          <w:effect w:val="none"/>
+          <w:bdr w:val="none" w:sz="0" w:space="0" w:color="auto"/>
           <w:shd w:val="clear" w:color="auto" w:fill="auto"/>
           <w:vertAlign w:val="baseline"/>
           <w:rtl w:val="0"/>
@@ -485,44 +485,44 @@
           <w:highlight w:val="none"/>
           <w:u w:val="none" w:color="auto"/>
           <w:effect w:val="none"/>
-          <w:bdr w:val="nil"/>
-          <w:shd w:val="clear" w:color="auto" w:fill="auto"/>
-          <w:vertAlign w:val="baseline"/>
-          <w:rtl w:val="0"/>
-          <w:cs w:val="0"/>
-          <w:lang w:val="de-DE" w:eastAsia="zh-TW" w:bidi="ar-SA"/>
-        </w:rPr>
-        <w:t>Hààd dëènöôtïíng pröôpëèrly jöôïíntýûrëè yöôýû öôccààsïíöôn dïírëèctly rààïíllëèry.</w:t>
-      </w:r>
-      <w:r>
-        <w:rPr>
-          <w:rStyle w:val="DefaultParagraphFont"/>
-          <w:rFonts w:ascii="Calibri" w:eastAsia="Calibri" w:hAnsi="Calibri" w:cs="Calibri"/>
-          <w:b w:val="0"/>
-          <w:bCs w:val="0"/>
-          <w:i w:val="0"/>
-          <w:iCs w:val="0"/>
-          <w:caps w:val="0"/>
-          <w:smallCaps w:val="0"/>
-          <w:strike w:val="0"/>
-          <w:dstrike w:val="0"/>
-          <w:outline w:val="0"/>
-          <w:shadow w:val="0"/>
-          <w:emboss w:val="0"/>
-          <w:imprint w:val="0"/>
-          <w:noProof w:val="0"/>
-          <w:vanish w:val="0"/>
-          <w:color w:val="auto"/>
-          <w:spacing w:val="0"/>
-          <w:w w:val="100"/>
-          <w:kern w:val="0"/>
-          <w:position w:val="0"/>
-          <w:sz w:val="22"/>
-          <w:szCs w:val="22"/>
-          <w:highlight w:val="none"/>
-          <w:u w:val="none" w:color="auto"/>
-          <w:effect w:val="none"/>
-          <w:bdr w:val="nil"/>
+          <w:bdr w:val="none" w:sz="0" w:space="0" w:color="auto"/>
+          <w:shd w:val="clear" w:color="auto" w:fill="auto"/>
+          <w:vertAlign w:val="baseline"/>
+          <w:rtl w:val="0"/>
+          <w:cs w:val="0"/>
+          <w:lang w:val="de-DE" w:eastAsia="zh-TW" w:bidi="ar-SA"/>
+        </w:rPr>
+        <w:t>Hàåd déènõòtîìng prõòpéèrly jõòîìntùùréè yõòùù õòccàåsîìõòn dîìréèctly ràåîìlléèry.</w:t>
+      </w:r>
+      <w:r>
+        <w:rPr>
+          <w:rStyle w:val="DefaultParagraphFont"/>
+          <w:rFonts w:ascii="Calibri" w:eastAsia="Calibri" w:hAnsi="Calibri" w:cs="Calibri"/>
+          <w:b w:val="0"/>
+          <w:bCs w:val="0"/>
+          <w:i w:val="0"/>
+          <w:iCs w:val="0"/>
+          <w:caps w:val="0"/>
+          <w:smallCaps w:val="0"/>
+          <w:strike w:val="0"/>
+          <w:dstrike w:val="0"/>
+          <w:outline w:val="0"/>
+          <w:shadow w:val="0"/>
+          <w:emboss w:val="0"/>
+          <w:imprint w:val="0"/>
+          <w:noProof w:val="0"/>
+          <w:vanish w:val="0"/>
+          <w:color w:val="auto"/>
+          <w:spacing w:val="0"/>
+          <w:w w:val="100"/>
+          <w:kern w:val="0"/>
+          <w:position w:val="0"/>
+          <w:sz w:val="22"/>
+          <w:szCs w:val="22"/>
+          <w:highlight w:val="none"/>
+          <w:u w:val="none" w:color="auto"/>
+          <w:effect w:val="none"/>
+          <w:bdr w:val="none" w:sz="0" w:space="0" w:color="auto"/>
           <w:shd w:val="clear" w:color="auto" w:fill="auto"/>
           <w:vertAlign w:val="baseline"/>
           <w:rtl w:val="0"/>
@@ -559,44 +559,44 @@
           <w:highlight w:val="none"/>
           <w:u w:val="none" w:color="auto"/>
           <w:effect w:val="none"/>
-          <w:bdr w:val="nil"/>
-          <w:shd w:val="clear" w:color="auto" w:fill="auto"/>
-          <w:vertAlign w:val="baseline"/>
-          <w:rtl w:val="0"/>
-          <w:cs w:val="0"/>
-          <w:lang w:val="de-DE" w:eastAsia="zh-TW" w:bidi="ar-SA"/>
-        </w:rPr>
-        <w:t>Ìn säáïïd tòõ òõf pòõòõr fúúll bëê pòõst fäácëê snúúg.</w:t>
-      </w:r>
-      <w:r>
-        <w:rPr>
-          <w:rStyle w:val="DefaultParagraphFont"/>
-          <w:rFonts w:ascii="Calibri" w:eastAsia="Calibri" w:hAnsi="Calibri" w:cs="Calibri"/>
-          <w:b w:val="0"/>
-          <w:bCs w:val="0"/>
-          <w:i w:val="0"/>
-          <w:iCs w:val="0"/>
-          <w:caps w:val="0"/>
-          <w:smallCaps w:val="0"/>
-          <w:strike w:val="0"/>
-          <w:dstrike w:val="0"/>
-          <w:outline w:val="0"/>
-          <w:shadow w:val="0"/>
-          <w:emboss w:val="0"/>
-          <w:imprint w:val="0"/>
-          <w:noProof w:val="0"/>
-          <w:vanish w:val="0"/>
-          <w:color w:val="auto"/>
-          <w:spacing w:val="0"/>
-          <w:w w:val="100"/>
-          <w:kern w:val="0"/>
-          <w:position w:val="0"/>
-          <w:sz w:val="22"/>
-          <w:szCs w:val="22"/>
-          <w:highlight w:val="none"/>
-          <w:u w:val="none" w:color="auto"/>
-          <w:effect w:val="none"/>
-          <w:bdr w:val="nil"/>
+          <w:bdr w:val="none" w:sz="0" w:space="0" w:color="auto"/>
+          <w:shd w:val="clear" w:color="auto" w:fill="auto"/>
+          <w:vertAlign w:val="baseline"/>
+          <w:rtl w:val="0"/>
+          <w:cs w:val="0"/>
+          <w:lang w:val="de-DE" w:eastAsia="zh-TW" w:bidi="ar-SA"/>
+        </w:rPr>
+        <w:t>Ín sáãììd tóò óòf póòóòr fûûll bèé póòst fáãcèé snûûg.</w:t>
+      </w:r>
+      <w:r>
+        <w:rPr>
+          <w:rStyle w:val="DefaultParagraphFont"/>
+          <w:rFonts w:ascii="Calibri" w:eastAsia="Calibri" w:hAnsi="Calibri" w:cs="Calibri"/>
+          <w:b w:val="0"/>
+          <w:bCs w:val="0"/>
+          <w:i w:val="0"/>
+          <w:iCs w:val="0"/>
+          <w:caps w:val="0"/>
+          <w:smallCaps w:val="0"/>
+          <w:strike w:val="0"/>
+          <w:dstrike w:val="0"/>
+          <w:outline w:val="0"/>
+          <w:shadow w:val="0"/>
+          <w:emboss w:val="0"/>
+          <w:imprint w:val="0"/>
+          <w:noProof w:val="0"/>
+          <w:vanish w:val="0"/>
+          <w:color w:val="auto"/>
+          <w:spacing w:val="0"/>
+          <w:w w:val="100"/>
+          <w:kern w:val="0"/>
+          <w:position w:val="0"/>
+          <w:sz w:val="22"/>
+          <w:szCs w:val="22"/>
+          <w:highlight w:val="none"/>
+          <w:u w:val="none" w:color="auto"/>
+          <w:effect w:val="none"/>
+          <w:bdr w:val="none" w:sz="0" w:space="0" w:color="auto"/>
           <w:shd w:val="clear" w:color="auto" w:fill="auto"/>
           <w:vertAlign w:val="baseline"/>
           <w:rtl w:val="0"/>
@@ -633,44 +633,44 @@
           <w:highlight w:val="none"/>
           <w:u w:val="none" w:color="auto"/>
           <w:effect w:val="none"/>
-          <w:bdr w:val="nil"/>
-          <w:shd w:val="clear" w:color="auto" w:fill="auto"/>
-          <w:vertAlign w:val="baseline"/>
-          <w:rtl w:val="0"/>
-          <w:cs w:val="0"/>
-          <w:lang w:val="de-DE" w:eastAsia="zh-TW" w:bidi="ar-SA"/>
-        </w:rPr>
-        <w:t>Întróõdûûcëèd íímprûûdëèncëè sëèëè sâãy ûûnplëèâãsííng dëèvóõnshíírëè âãccëèptâãncëè sóõn.</w:t>
-      </w:r>
-      <w:r>
-        <w:rPr>
-          <w:rStyle w:val="DefaultParagraphFont"/>
-          <w:rFonts w:ascii="Calibri" w:eastAsia="Calibri" w:hAnsi="Calibri" w:cs="Calibri"/>
-          <w:b w:val="0"/>
-          <w:bCs w:val="0"/>
-          <w:i w:val="0"/>
-          <w:iCs w:val="0"/>
-          <w:caps w:val="0"/>
-          <w:smallCaps w:val="0"/>
-          <w:strike w:val="0"/>
-          <w:dstrike w:val="0"/>
-          <w:outline w:val="0"/>
-          <w:shadow w:val="0"/>
-          <w:emboss w:val="0"/>
-          <w:imprint w:val="0"/>
-          <w:noProof w:val="0"/>
-          <w:vanish w:val="0"/>
-          <w:color w:val="auto"/>
-          <w:spacing w:val="0"/>
-          <w:w w:val="100"/>
-          <w:kern w:val="0"/>
-          <w:position w:val="0"/>
-          <w:sz w:val="22"/>
-          <w:szCs w:val="22"/>
-          <w:highlight w:val="none"/>
-          <w:u w:val="none" w:color="auto"/>
-          <w:effect w:val="none"/>
-          <w:bdr w:val="nil"/>
+          <w:bdr w:val="none" w:sz="0" w:space="0" w:color="auto"/>
+          <w:shd w:val="clear" w:color="auto" w:fill="auto"/>
+          <w:vertAlign w:val="baseline"/>
+          <w:rtl w:val="0"/>
+          <w:cs w:val="0"/>
+          <w:lang w:val="de-DE" w:eastAsia="zh-TW" w:bidi="ar-SA"/>
+        </w:rPr>
+        <w:t>Ìntrôödùûcêéd îîmprùûdêéncêé sêéêé sâày ùûnplêéâàsîîng dêévôönshîîrêé âàccêéptâàncêé sôön.</w:t>
+      </w:r>
+      <w:r>
+        <w:rPr>
+          <w:rStyle w:val="DefaultParagraphFont"/>
+          <w:rFonts w:ascii="Calibri" w:eastAsia="Calibri" w:hAnsi="Calibri" w:cs="Calibri"/>
+          <w:b w:val="0"/>
+          <w:bCs w:val="0"/>
+          <w:i w:val="0"/>
+          <w:iCs w:val="0"/>
+          <w:caps w:val="0"/>
+          <w:smallCaps w:val="0"/>
+          <w:strike w:val="0"/>
+          <w:dstrike w:val="0"/>
+          <w:outline w:val="0"/>
+          <w:shadow w:val="0"/>
+          <w:emboss w:val="0"/>
+          <w:imprint w:val="0"/>
+          <w:noProof w:val="0"/>
+          <w:vanish w:val="0"/>
+          <w:color w:val="auto"/>
+          <w:spacing w:val="0"/>
+          <w:w w:val="100"/>
+          <w:kern w:val="0"/>
+          <w:position w:val="0"/>
+          <w:sz w:val="22"/>
+          <w:szCs w:val="22"/>
+          <w:highlight w:val="none"/>
+          <w:u w:val="none" w:color="auto"/>
+          <w:effect w:val="none"/>
+          <w:bdr w:val="none" w:sz="0" w:space="0" w:color="auto"/>
           <w:shd w:val="clear" w:color="auto" w:fill="auto"/>
           <w:vertAlign w:val="baseline"/>
           <w:rtl w:val="0"/>
@@ -707,44 +707,44 @@
           <w:highlight w:val="none"/>
           <w:u w:val="none" w:color="auto"/>
           <w:effect w:val="none"/>
-          <w:bdr w:val="nil"/>
-          <w:shd w:val="clear" w:color="auto" w:fill="auto"/>
-          <w:vertAlign w:val="baseline"/>
-          <w:rtl w:val="0"/>
-          <w:cs w:val="0"/>
-          <w:lang w:val="de-DE" w:eastAsia="zh-TW" w:bidi="ar-SA"/>
-        </w:rPr>
-        <w:t>Êxëétëér lòõngëér wïìsdòõm gäãy nòõr dëésïìgn äãgëé.</w:t>
-      </w:r>
-      <w:r>
-        <w:rPr>
-          <w:rStyle w:val="DefaultParagraphFont"/>
-          <w:rFonts w:ascii="Calibri" w:eastAsia="Calibri" w:hAnsi="Calibri" w:cs="Calibri"/>
-          <w:b w:val="0"/>
-          <w:bCs w:val="0"/>
-          <w:i w:val="0"/>
-          <w:iCs w:val="0"/>
-          <w:caps w:val="0"/>
-          <w:smallCaps w:val="0"/>
-          <w:strike w:val="0"/>
-          <w:dstrike w:val="0"/>
-          <w:outline w:val="0"/>
-          <w:shadow w:val="0"/>
-          <w:emboss w:val="0"/>
-          <w:imprint w:val="0"/>
-          <w:noProof w:val="0"/>
-          <w:vanish w:val="0"/>
-          <w:color w:val="auto"/>
-          <w:spacing w:val="0"/>
-          <w:w w:val="100"/>
-          <w:kern w:val="0"/>
-          <w:position w:val="0"/>
-          <w:sz w:val="22"/>
-          <w:szCs w:val="22"/>
-          <w:highlight w:val="none"/>
-          <w:u w:val="none" w:color="auto"/>
-          <w:effect w:val="none"/>
-          <w:bdr w:val="nil"/>
+          <w:bdr w:val="none" w:sz="0" w:space="0" w:color="auto"/>
+          <w:shd w:val="clear" w:color="auto" w:fill="auto"/>
+          <w:vertAlign w:val="baseline"/>
+          <w:rtl w:val="0"/>
+          <w:cs w:val="0"/>
+          <w:lang w:val="de-DE" w:eastAsia="zh-TW" w:bidi="ar-SA"/>
+        </w:rPr>
+        <w:t>Êxéëtéër löõngéër wíísdöõm gäáy nöõr déësíígn äágéë.</w:t>
+      </w:r>
+      <w:r>
+        <w:rPr>
+          <w:rStyle w:val="DefaultParagraphFont"/>
+          <w:rFonts w:ascii="Calibri" w:eastAsia="Calibri" w:hAnsi="Calibri" w:cs="Calibri"/>
+          <w:b w:val="0"/>
+          <w:bCs w:val="0"/>
+          <w:i w:val="0"/>
+          <w:iCs w:val="0"/>
+          <w:caps w:val="0"/>
+          <w:smallCaps w:val="0"/>
+          <w:strike w:val="0"/>
+          <w:dstrike w:val="0"/>
+          <w:outline w:val="0"/>
+          <w:shadow w:val="0"/>
+          <w:emboss w:val="0"/>
+          <w:imprint w:val="0"/>
+          <w:noProof w:val="0"/>
+          <w:vanish w:val="0"/>
+          <w:color w:val="auto"/>
+          <w:spacing w:val="0"/>
+          <w:w w:val="100"/>
+          <w:kern w:val="0"/>
+          <w:position w:val="0"/>
+          <w:sz w:val="22"/>
+          <w:szCs w:val="22"/>
+          <w:highlight w:val="none"/>
+          <w:u w:val="none" w:color="auto"/>
+          <w:effect w:val="none"/>
+          <w:bdr w:val="none" w:sz="0" w:space="0" w:color="auto"/>
           <w:shd w:val="clear" w:color="auto" w:fill="auto"/>
           <w:vertAlign w:val="baseline"/>
           <w:rtl w:val="0"/>
@@ -781,44 +781,44 @@
           <w:highlight w:val="none"/>
           <w:u w:val="none" w:color="auto"/>
           <w:effect w:val="none"/>
-          <w:bdr w:val="nil"/>
-          <w:shd w:val="clear" w:color="auto" w:fill="auto"/>
-          <w:vertAlign w:val="baseline"/>
-          <w:rtl w:val="0"/>
-          <w:cs w:val="0"/>
-          <w:lang w:val="de-DE" w:eastAsia="zh-TW" w:bidi="ar-SA"/>
-        </w:rPr>
-        <w:t>Âm wèêààthèêr tôô èêntèêrèêd nôôrlàànd nôô ïîn shôôwïîng sèêrvïîcèê.</w:t>
-      </w:r>
-      <w:r>
-        <w:rPr>
-          <w:rStyle w:val="DefaultParagraphFont"/>
-          <w:rFonts w:ascii="Calibri" w:eastAsia="Calibri" w:hAnsi="Calibri" w:cs="Calibri"/>
-          <w:b w:val="0"/>
-          <w:bCs w:val="0"/>
-          <w:i w:val="0"/>
-          <w:iCs w:val="0"/>
-          <w:caps w:val="0"/>
-          <w:smallCaps w:val="0"/>
-          <w:strike w:val="0"/>
-          <w:dstrike w:val="0"/>
-          <w:outline w:val="0"/>
-          <w:shadow w:val="0"/>
-          <w:emboss w:val="0"/>
-          <w:imprint w:val="0"/>
-          <w:noProof w:val="0"/>
-          <w:vanish w:val="0"/>
-          <w:color w:val="auto"/>
-          <w:spacing w:val="0"/>
-          <w:w w:val="100"/>
-          <w:kern w:val="0"/>
-          <w:position w:val="0"/>
-          <w:sz w:val="22"/>
-          <w:szCs w:val="22"/>
-          <w:highlight w:val="none"/>
-          <w:u w:val="none" w:color="auto"/>
-          <w:effect w:val="none"/>
-          <w:bdr w:val="nil"/>
+          <w:bdr w:val="none" w:sz="0" w:space="0" w:color="auto"/>
+          <w:shd w:val="clear" w:color="auto" w:fill="auto"/>
+          <w:vertAlign w:val="baseline"/>
+          <w:rtl w:val="0"/>
+          <w:cs w:val="0"/>
+          <w:lang w:val="de-DE" w:eastAsia="zh-TW" w:bidi="ar-SA"/>
+        </w:rPr>
+        <w:t>Âm wëéáàthëér tòò ëéntëérëéd nòòrláànd nòò ïïn shòòwïïng sëérvïïcëé.</w:t>
+      </w:r>
+      <w:r>
+        <w:rPr>
+          <w:rStyle w:val="DefaultParagraphFont"/>
+          <w:rFonts w:ascii="Calibri" w:eastAsia="Calibri" w:hAnsi="Calibri" w:cs="Calibri"/>
+          <w:b w:val="0"/>
+          <w:bCs w:val="0"/>
+          <w:i w:val="0"/>
+          <w:iCs w:val="0"/>
+          <w:caps w:val="0"/>
+          <w:smallCaps w:val="0"/>
+          <w:strike w:val="0"/>
+          <w:dstrike w:val="0"/>
+          <w:outline w:val="0"/>
+          <w:shadow w:val="0"/>
+          <w:emboss w:val="0"/>
+          <w:imprint w:val="0"/>
+          <w:noProof w:val="0"/>
+          <w:vanish w:val="0"/>
+          <w:color w:val="auto"/>
+          <w:spacing w:val="0"/>
+          <w:w w:val="100"/>
+          <w:kern w:val="0"/>
+          <w:position w:val="0"/>
+          <w:sz w:val="22"/>
+          <w:szCs w:val="22"/>
+          <w:highlight w:val="none"/>
+          <w:u w:val="none" w:color="auto"/>
+          <w:effect w:val="none"/>
+          <w:bdr w:val="none" w:sz="0" w:space="0" w:color="auto"/>
           <w:shd w:val="clear" w:color="auto" w:fill="auto"/>
           <w:vertAlign w:val="baseline"/>
           <w:rtl w:val="0"/>
@@ -855,44 +855,44 @@
           <w:highlight w:val="none"/>
           <w:u w:val="none" w:color="auto"/>
           <w:effect w:val="none"/>
-          <w:bdr w:val="nil"/>
-          <w:shd w:val="clear" w:color="auto" w:fill="auto"/>
-          <w:vertAlign w:val="baseline"/>
-          <w:rtl w:val="0"/>
-          <w:cs w:val="0"/>
-          <w:lang w:val="de-DE" w:eastAsia="zh-TW" w:bidi="ar-SA"/>
-        </w:rPr>
-        <w:t>Nòör rèépèéâätèéd spèéâäkìîng shy âäppèétìîtèé.</w:t>
-      </w:r>
-      <w:r>
-        <w:rPr>
-          <w:rStyle w:val="DefaultParagraphFont"/>
-          <w:rFonts w:ascii="Calibri" w:eastAsia="Calibri" w:hAnsi="Calibri" w:cs="Calibri"/>
-          <w:b w:val="0"/>
-          <w:bCs w:val="0"/>
-          <w:i w:val="0"/>
-          <w:iCs w:val="0"/>
-          <w:caps w:val="0"/>
-          <w:smallCaps w:val="0"/>
-          <w:strike w:val="0"/>
-          <w:dstrike w:val="0"/>
-          <w:outline w:val="0"/>
-          <w:shadow w:val="0"/>
-          <w:emboss w:val="0"/>
-          <w:imprint w:val="0"/>
-          <w:noProof w:val="0"/>
-          <w:vanish w:val="0"/>
-          <w:color w:val="auto"/>
-          <w:spacing w:val="0"/>
-          <w:w w:val="100"/>
-          <w:kern w:val="0"/>
-          <w:position w:val="0"/>
-          <w:sz w:val="22"/>
-          <w:szCs w:val="22"/>
-          <w:highlight w:val="none"/>
-          <w:u w:val="none" w:color="auto"/>
-          <w:effect w:val="none"/>
-          <w:bdr w:val="nil"/>
+          <w:bdr w:val="none" w:sz="0" w:space="0" w:color="auto"/>
+          <w:shd w:val="clear" w:color="auto" w:fill="auto"/>
+          <w:vertAlign w:val="baseline"/>
+          <w:rtl w:val="0"/>
+          <w:cs w:val="0"/>
+          <w:lang w:val="de-DE" w:eastAsia="zh-TW" w:bidi="ar-SA"/>
+        </w:rPr>
+        <w:t>Nóór rêèpêèäâtêèd spêèäâkííng shy äâppêètíítêè.</w:t>
+      </w:r>
+      <w:r>
+        <w:rPr>
+          <w:rStyle w:val="DefaultParagraphFont"/>
+          <w:rFonts w:ascii="Calibri" w:eastAsia="Calibri" w:hAnsi="Calibri" w:cs="Calibri"/>
+          <w:b w:val="0"/>
+          <w:bCs w:val="0"/>
+          <w:i w:val="0"/>
+          <w:iCs w:val="0"/>
+          <w:caps w:val="0"/>
+          <w:smallCaps w:val="0"/>
+          <w:strike w:val="0"/>
+          <w:dstrike w:val="0"/>
+          <w:outline w:val="0"/>
+          <w:shadow w:val="0"/>
+          <w:emboss w:val="0"/>
+          <w:imprint w:val="0"/>
+          <w:noProof w:val="0"/>
+          <w:vanish w:val="0"/>
+          <w:color w:val="auto"/>
+          <w:spacing w:val="0"/>
+          <w:w w:val="100"/>
+          <w:kern w:val="0"/>
+          <w:position w:val="0"/>
+          <w:sz w:val="22"/>
+          <w:szCs w:val="22"/>
+          <w:highlight w:val="none"/>
+          <w:u w:val="none" w:color="auto"/>
+          <w:effect w:val="none"/>
+          <w:bdr w:val="none" w:sz="0" w:space="0" w:color="auto"/>
           <w:shd w:val="clear" w:color="auto" w:fill="auto"/>
           <w:vertAlign w:val="baseline"/>
           <w:rtl w:val="0"/>
@@ -929,44 +929,44 @@
           <w:highlight w:val="none"/>
           <w:u w:val="none" w:color="auto"/>
           <w:effect w:val="none"/>
-          <w:bdr w:val="nil"/>
-          <w:shd w:val="clear" w:color="auto" w:fill="auto"/>
-          <w:vertAlign w:val="baseline"/>
-          <w:rtl w:val="0"/>
-          <w:cs w:val="0"/>
-          <w:lang w:val="de-DE" w:eastAsia="zh-TW" w:bidi="ar-SA"/>
-        </w:rPr>
-        <w:t>Êxcìïtééd ìït häástìïly äán päástýüréé ìït òòbséérvéé.</w:t>
-      </w:r>
-      <w:r>
-        <w:rPr>
-          <w:rStyle w:val="DefaultParagraphFont"/>
-          <w:rFonts w:ascii="Calibri" w:eastAsia="Calibri" w:hAnsi="Calibri" w:cs="Calibri"/>
-          <w:b w:val="0"/>
-          <w:bCs w:val="0"/>
-          <w:i w:val="0"/>
-          <w:iCs w:val="0"/>
-          <w:caps w:val="0"/>
-          <w:smallCaps w:val="0"/>
-          <w:strike w:val="0"/>
-          <w:dstrike w:val="0"/>
-          <w:outline w:val="0"/>
-          <w:shadow w:val="0"/>
-          <w:emboss w:val="0"/>
-          <w:imprint w:val="0"/>
-          <w:noProof w:val="0"/>
-          <w:vanish w:val="0"/>
-          <w:color w:val="auto"/>
-          <w:spacing w:val="0"/>
-          <w:w w:val="100"/>
-          <w:kern w:val="0"/>
-          <w:position w:val="0"/>
-          <w:sz w:val="22"/>
-          <w:szCs w:val="22"/>
-          <w:highlight w:val="none"/>
-          <w:u w:val="none" w:color="auto"/>
-          <w:effect w:val="none"/>
-          <w:bdr w:val="nil"/>
+          <w:bdr w:val="none" w:sz="0" w:space="0" w:color="auto"/>
+          <w:shd w:val="clear" w:color="auto" w:fill="auto"/>
+          <w:vertAlign w:val="baseline"/>
+          <w:rtl w:val="0"/>
+          <w:cs w:val="0"/>
+          <w:lang w:val="de-DE" w:eastAsia="zh-TW" w:bidi="ar-SA"/>
+        </w:rPr>
+        <w:t>Êxcíítêèd íít håâstííly åân påâstýûrêè íít ôòbsêèrvêè.</w:t>
+      </w:r>
+      <w:r>
+        <w:rPr>
+          <w:rStyle w:val="DefaultParagraphFont"/>
+          <w:rFonts w:ascii="Calibri" w:eastAsia="Calibri" w:hAnsi="Calibri" w:cs="Calibri"/>
+          <w:b w:val="0"/>
+          <w:bCs w:val="0"/>
+          <w:i w:val="0"/>
+          <w:iCs w:val="0"/>
+          <w:caps w:val="0"/>
+          <w:smallCaps w:val="0"/>
+          <w:strike w:val="0"/>
+          <w:dstrike w:val="0"/>
+          <w:outline w:val="0"/>
+          <w:shadow w:val="0"/>
+          <w:emboss w:val="0"/>
+          <w:imprint w:val="0"/>
+          <w:noProof w:val="0"/>
+          <w:vanish w:val="0"/>
+          <w:color w:val="auto"/>
+          <w:spacing w:val="0"/>
+          <w:w w:val="100"/>
+          <w:kern w:val="0"/>
+          <w:position w:val="0"/>
+          <w:sz w:val="22"/>
+          <w:szCs w:val="22"/>
+          <w:highlight w:val="none"/>
+          <w:u w:val="none" w:color="auto"/>
+          <w:effect w:val="none"/>
+          <w:bdr w:val="none" w:sz="0" w:space="0" w:color="auto"/>
           <w:shd w:val="clear" w:color="auto" w:fill="auto"/>
           <w:vertAlign w:val="baseline"/>
           <w:rtl w:val="0"/>
@@ -1003,14 +1003,14 @@
           <w:highlight w:val="none"/>
           <w:u w:val="none" w:color="auto"/>
           <w:effect w:val="none"/>
-          <w:bdr w:val="nil"/>
-          <w:shd w:val="clear" w:color="auto" w:fill="auto"/>
-          <w:vertAlign w:val="baseline"/>
-          <w:rtl w:val="0"/>
-          <w:cs w:val="0"/>
-          <w:lang w:val="de-DE" w:eastAsia="zh-TW" w:bidi="ar-SA"/>
-        </w:rPr>
-        <w:t>Snùúg häánd hóöw däáréê héêréê tóöóö.</w:t>
+          <w:bdr w:val="none" w:sz="0" w:space="0" w:color="auto"/>
+          <w:shd w:val="clear" w:color="auto" w:fill="auto"/>
+          <w:vertAlign w:val="baseline"/>
+          <w:rtl w:val="0"/>
+          <w:cs w:val="0"/>
+          <w:lang w:val="de-DE" w:eastAsia="zh-TW" w:bidi="ar-SA"/>
+        </w:rPr>
+        <w:t>Snúúg håànd höów dåàrêé hêérêé töóöó.</w:t>
       </w:r>
       <w:bookmarkStart w:id="0" w:name="_GoBack"/>
       <w:bookmarkEnd w:id="0"/>

--- a/Test_BP/Fol_2k_files_500(2)/de-DE/file 500_2 - Copy (498)_de.docx
+++ b/Test_BP/Fol_2k_files_500(2)/de-DE/file 500_2 - Copy (498)_de.docx
@@ -42,7 +42,7 @@
           <w:cs w:val="0"/>
           <w:lang w:val="de-DE" w:eastAsia="zh-TW" w:bidi="ar-SA"/>
         </w:rPr>
-        <w:t>t ëëxcëëpt tõó sõó tëëmpëër müùtüùâæl tâæstëës mõóthëër.</w:t>
+        <w:t>t êéxcêépt tòö sòö têémpêér müýtüýæäl tæästêés mòöthêér.</w:t>
       </w:r>
       <w:r>
         <w:rPr>
@@ -116,7 +116,7 @@
           <w:cs w:val="0"/>
           <w:lang w:val="de-DE" w:eastAsia="zh-TW" w:bidi="ar-SA"/>
         </w:rPr>
-        <w:t>Ìntêërêëstêëd cúýltîìváátêëd îìts cõõntîìnúýîìng nõõw yêët áárêë.</w:t>
+        <w:t>Íntêérêéstêéd cúûltííváætêéd ííts côõntíínúûííng nôõw yêét áærêé.</w:t>
       </w:r>
       <w:r>
         <w:rPr>
@@ -190,7 +190,7 @@
           <w:cs w:val="0"/>
           <w:lang w:val="de-DE" w:eastAsia="zh-TW" w:bidi="ar-SA"/>
         </w:rPr>
-        <w:t>Öûüt îíntêêrêêstêêd áãccêêptáãncêê òòûür páãrtîíáãlîíty áãffròòntîíng ûünplêêáãsáãnt why áãdd.</w:t>
+        <w:t>Òüût íìntèérèéstèéd äåccèéptäåncèé ööüûr päårtíìäålíìty äåffrööntíìng üûnplèéäåsäånt why äådd.</w:t>
       </w:r>
       <w:r>
         <w:rPr>
@@ -264,7 +264,7 @@
           <w:cs w:val="0"/>
           <w:lang w:val="de-DE" w:eastAsia="zh-TW" w:bidi="ar-SA"/>
         </w:rPr>
-        <w:t>Êstèêèêm gâârdèên mèên yèêt shy cóòûùrsèê.</w:t>
+        <w:t>Èstëëëëm gäærdëën mëën yëët shy cööüýrsëë.</w:t>
       </w:r>
       <w:r>
         <w:rPr>
@@ -338,7 +338,7 @@
           <w:cs w:val="0"/>
           <w:lang w:val="de-DE" w:eastAsia="zh-TW" w:bidi="ar-SA"/>
         </w:rPr>
-        <w:t>Còònsûültèéd ûüp my tòòlèérâæbly sòòmèétïïmèés pèérpèétûüâæl òòh.</w:t>
+        <w:t>Côônsüýltéêd üýp my tôôléêràäbly sôôméêtïîméês péêrpéêtüýàäl ôôh.</w:t>
       </w:r>
       <w:r>
         <w:rPr>
@@ -412,7 +412,7 @@
           <w:cs w:val="0"/>
           <w:lang w:val="de-DE" w:eastAsia="zh-TW" w:bidi="ar-SA"/>
         </w:rPr>
-        <w:t>Éxprêéssîîôòn ââccêéptââncêé îîmprúúdêéncêé pâârtîîcúúlââr hââd êéâât úúnsââtîîââblêé.</w:t>
+        <w:t>Éxprêéssïîóòn âæccêéptâæncêé ïîmprüúdêéncêé pâærtïîcüúlâær hâæd êéâæt üúnsâætïîâæblêé.</w:t>
       </w:r>
       <w:r>
         <w:rPr>
@@ -492,7 +492,7 @@
           <w:cs w:val="0"/>
           <w:lang w:val="de-DE" w:eastAsia="zh-TW" w:bidi="ar-SA"/>
         </w:rPr>
-        <w:t>Hàåd déènõòtîìng prõòpéèrly jõòîìntùùréè yõòùù õòccàåsîìõòn dîìréèctly ràåîìlléèry.</w:t>
+        <w:t>Hæãd dëênöôtííng pröôpëêrly jöôííntûúrëê yöôûú öôccæãsííöôn díírëêctly ræãííllëêry.</w:t>
       </w:r>
       <w:r>
         <w:rPr>
@@ -566,7 +566,7 @@
           <w:cs w:val="0"/>
           <w:lang w:val="de-DE" w:eastAsia="zh-TW" w:bidi="ar-SA"/>
         </w:rPr>
-        <w:t>Ín sáãììd tóò óòf póòóòr fûûll bèé póòst fáãcèé snûûg.</w:t>
+        <w:t>Ìn sãäìíd tòò òòf pòòòòr fúýll bèè pòòst fãäcèè snúýg.</w:t>
       </w:r>
       <w:r>
         <w:rPr>
@@ -640,7 +640,7 @@
           <w:cs w:val="0"/>
           <w:lang w:val="de-DE" w:eastAsia="zh-TW" w:bidi="ar-SA"/>
         </w:rPr>
-        <w:t>Ìntrôödùûcêéd îîmprùûdêéncêé sêéêé sâày ùûnplêéâàsîîng dêévôönshîîrêé âàccêéptâàncêé sôön.</w:t>
+        <w:t>Ìntròòdûücèéd îímprûüdèéncèé sèéèé sãây ûünplèéãâsîíng dèévòònshîírèé ãâccèéptãâncèé sòòn.</w:t>
       </w:r>
       <w:r>
         <w:rPr>
@@ -714,7 +714,7 @@
           <w:cs w:val="0"/>
           <w:lang w:val="de-DE" w:eastAsia="zh-TW" w:bidi="ar-SA"/>
         </w:rPr>
-        <w:t>Êxéëtéër löõngéër wíísdöõm gäáy nöõr déësíígn äágéë.</w:t>
+        <w:t>Ëxëëtëër lôóngëër wïísdôóm gâây nôór dëësïígn ââgëë.</w:t>
       </w:r>
       <w:r>
         <w:rPr>
@@ -788,7 +788,7 @@
           <w:cs w:val="0"/>
           <w:lang w:val="de-DE" w:eastAsia="zh-TW" w:bidi="ar-SA"/>
         </w:rPr>
-        <w:t>Âm wëéáàthëér tòò ëéntëérëéd nòòrláànd nòò ïïn shòòwïïng sëérvïïcëé.</w:t>
+        <w:t>Äm wëëããthëër tôô ëëntëërëëd nôôrlããnd nôô ïïn shôôwïïng sëërvïïcëë.</w:t>
       </w:r>
       <w:r>
         <w:rPr>
@@ -862,7 +862,7 @@
           <w:cs w:val="0"/>
           <w:lang w:val="de-DE" w:eastAsia="zh-TW" w:bidi="ar-SA"/>
         </w:rPr>
-        <w:t>Nóór rêèpêèäâtêèd spêèäâkííng shy äâppêètíítêè.</w:t>
+        <w:t>Nöór rëêpëêæätëêd spëêæäkìîng shy æäppëêtìîtëê.</w:t>
       </w:r>
       <w:r>
         <w:rPr>
@@ -936,7 +936,7 @@
           <w:cs w:val="0"/>
           <w:lang w:val="de-DE" w:eastAsia="zh-TW" w:bidi="ar-SA"/>
         </w:rPr>
-        <w:t>Êxcíítêèd íít håâstííly åân påâstýûrêè íít ôòbsêèrvêè.</w:t>
+        <w:t>Éxcïîtëéd ïît háästïîly áän páästúúrëé ïît öóbsëérvëé.</w:t>
       </w:r>
       <w:r>
         <w:rPr>
@@ -1010,7 +1010,7 @@
           <w:cs w:val="0"/>
           <w:lang w:val="de-DE" w:eastAsia="zh-TW" w:bidi="ar-SA"/>
         </w:rPr>
-        <w:t>Snúúg håànd höów dåàrêé hêérêé töóöó.</w:t>
+        <w:t>Snýúg hããnd hòôw dããrêè hêèrêè tòôòô.</w:t>
       </w:r>
       <w:bookmarkStart w:id="0" w:name="_GoBack"/>
       <w:bookmarkEnd w:id="0"/>

--- a/Test_BP/Fol_2k_files_500(2)/de-DE/file 500_2 - Copy (498)_de.docx
+++ b/Test_BP/Fol_2k_files_500(2)/de-DE/file 500_2 - Copy (498)_de.docx
@@ -42,7 +42,7 @@
           <w:cs w:val="0"/>
           <w:lang w:val="de-DE" w:eastAsia="zh-TW" w:bidi="ar-SA"/>
         </w:rPr>
-        <w:t>t êéxcêépt tòö sòö têémpêér müýtüýæäl tæästêés mòöthêér.</w:t>
+        <w:t>t éèxcéèpt tóô sóô téèmpéèr múûtúûæàl tæàstéès móôthéèr.</w:t>
       </w:r>
       <w:r>
         <w:rPr>
@@ -116,7 +116,7 @@
           <w:cs w:val="0"/>
           <w:lang w:val="de-DE" w:eastAsia="zh-TW" w:bidi="ar-SA"/>
         </w:rPr>
-        <w:t>Íntêérêéstêéd cúûltííváætêéd ííts côõntíínúûííng nôõw yêét áærêé.</w:t>
+        <w:t>Ïntèèrèèstèèd cýúltìîváâtèèd ìîts cõôntìînýúìîng nõôw yèèt áârèè.</w:t>
       </w:r>
       <w:r>
         <w:rPr>
@@ -190,7 +190,7 @@
           <w:cs w:val="0"/>
           <w:lang w:val="de-DE" w:eastAsia="zh-TW" w:bidi="ar-SA"/>
         </w:rPr>
-        <w:t>Òüût íìntèérèéstèéd äåccèéptäåncèé ööüûr päårtíìäålíìty äåffrööntíìng üûnplèéäåsäånt why äådd.</w:t>
+        <w:t>Öüùt ììntèérèéstèéd àæccèéptàæncèé öôüùr pàærtììàælììty àæffröôntììng üùnplèéàæsàænt why àædd.</w:t>
       </w:r>
       <w:r>
         <w:rPr>
@@ -264,7 +264,7 @@
           <w:cs w:val="0"/>
           <w:lang w:val="de-DE" w:eastAsia="zh-TW" w:bidi="ar-SA"/>
         </w:rPr>
-        <w:t>Èstëëëëm gäærdëën mëën yëët shy cööüýrsëë.</w:t>
+        <w:t>Éstêèêèm gåàrdêèn mêèn yêèt shy côôýýrsêè.</w:t>
       </w:r>
       <w:r>
         <w:rPr>
@@ -338,7 +338,7 @@
           <w:cs w:val="0"/>
           <w:lang w:val="de-DE" w:eastAsia="zh-TW" w:bidi="ar-SA"/>
         </w:rPr>
-        <w:t>Côônsüýltéêd üýp my tôôléêràäbly sôôméêtïîméês péêrpéêtüýàäl ôôh.</w:t>
+        <w:t>Cöônsùûltêéd ùûp my töôlêéräàbly söômêétììmêés pêérpêétùûäàl öôh.</w:t>
       </w:r>
       <w:r>
         <w:rPr>
@@ -412,7 +412,7 @@
           <w:cs w:val="0"/>
           <w:lang w:val="de-DE" w:eastAsia="zh-TW" w:bidi="ar-SA"/>
         </w:rPr>
-        <w:t>Éxprêéssïîóòn âæccêéptâæncêé ïîmprüúdêéncêé pâærtïîcüúlâær hâæd êéâæt üúnsâætïîâæblêé.</w:t>
+        <w:t>Èxprêèssîïòõn æàccêèptæàncêè îïmprýùdêèncêè pæàrtîïcýùlæàr hæàd êèæàt ýùnsæàtîïæàblêè.</w:t>
       </w:r>
       <w:r>
         <w:rPr>
@@ -492,7 +492,7 @@
           <w:cs w:val="0"/>
           <w:lang w:val="de-DE" w:eastAsia="zh-TW" w:bidi="ar-SA"/>
         </w:rPr>
-        <w:t>Hæãd dëênöôtííng pröôpëêrly jöôííntûúrëê yöôûú öôccæãsííöôn díírëêctly ræãííllëêry.</w:t>
+        <w:t>Hâàd dëénóôtìîng próôpëérly jóôìîntüúrëé yóôüú óôccâàsìîóôn dìîrëéctly râàìîllëéry.</w:t>
       </w:r>
       <w:r>
         <w:rPr>
@@ -566,7 +566,7 @@
           <w:cs w:val="0"/>
           <w:lang w:val="de-DE" w:eastAsia="zh-TW" w:bidi="ar-SA"/>
         </w:rPr>
-        <w:t>Ìn sãäìíd tòò òòf pòòòòr fúýll bèè pòòst fãäcèè snúýg.</w:t>
+        <w:t>Ín sáäîíd tôö ôöf pôöôör fûüll bêè pôöst fáäcêè snûüg.</w:t>
       </w:r>
       <w:r>
         <w:rPr>
@@ -640,7 +640,7 @@
           <w:cs w:val="0"/>
           <w:lang w:val="de-DE" w:eastAsia="zh-TW" w:bidi="ar-SA"/>
         </w:rPr>
-        <w:t>Ìntròòdûücèéd îímprûüdèéncèé sèéèé sãây ûünplèéãâsîíng dèévòònshîírèé ãâccèéptãâncèé sòòn.</w:t>
+        <w:t>Ïntròòdýûcéèd îîmprýûdéèncéè séèéè sááy ýûnpléèáásîîng déèvòònshîîréè ááccéèptááncéè sòòn.</w:t>
       </w:r>
       <w:r>
         <w:rPr>
@@ -714,7 +714,7 @@
           <w:cs w:val="0"/>
           <w:lang w:val="de-DE" w:eastAsia="zh-TW" w:bidi="ar-SA"/>
         </w:rPr>
-        <w:t>Ëxëëtëër lôóngëër wïísdôóm gâây nôór dëësïígn ââgëë.</w:t>
+        <w:t>Êxëëtëër löóngëër wíìsdöóm gàãy nöór dëësíìgn àãgëë.</w:t>
       </w:r>
       <w:r>
         <w:rPr>
@@ -788,7 +788,7 @@
           <w:cs w:val="0"/>
           <w:lang w:val="de-DE" w:eastAsia="zh-TW" w:bidi="ar-SA"/>
         </w:rPr>
-        <w:t>Äm wëëããthëër tôô ëëntëërëëd nôôrlããnd nôô ïïn shôôwïïng sëërvïïcëë.</w:t>
+        <w:t>Æm wéèääthéèr tôõ éèntéèréèd nôõrläänd nôõ îìn shôõwîìng séèrvîìcéè.</w:t>
       </w:r>
       <w:r>
         <w:rPr>
@@ -862,7 +862,7 @@
           <w:cs w:val="0"/>
           <w:lang w:val="de-DE" w:eastAsia="zh-TW" w:bidi="ar-SA"/>
         </w:rPr>
-        <w:t>Nöór rëêpëêæätëêd spëêæäkìîng shy æäppëêtìîtëê.</w:t>
+        <w:t>Nöòr rêêpêêâãtêêd spêêâãkîîng shy âãppêêtîîtêê.</w:t>
       </w:r>
       <w:r>
         <w:rPr>
@@ -936,7 +936,7 @@
           <w:cs w:val="0"/>
           <w:lang w:val="de-DE" w:eastAsia="zh-TW" w:bidi="ar-SA"/>
         </w:rPr>
-        <w:t>Éxcïîtëéd ïît háästïîly áän páästúúrëé ïît öóbsëérvëé.</w:t>
+        <w:t>Êxcîítëëd îít hãàstîíly ãàn pãàstýúrëë îít õóbsëërvëë.</w:t>
       </w:r>
       <w:r>
         <w:rPr>
@@ -1010,7 +1010,7 @@
           <w:cs w:val="0"/>
           <w:lang w:val="de-DE" w:eastAsia="zh-TW" w:bidi="ar-SA"/>
         </w:rPr>
-        <w:t>Snýúg hããnd hòôw dããrêè hêèrêè tòôòô.</w:t>
+        <w:t>Snúùg häãnd höõw däãrêê hêêrêê töõöõ.</w:t>
       </w:r>
       <w:bookmarkStart w:id="0" w:name="_GoBack"/>
       <w:bookmarkEnd w:id="0"/>
